--- a/word-files/afspraken.docx
+++ b/word-files/afspraken.docx
@@ -461,33 +461,7 @@
                 <w:bdr w:val="none" w:sz="0" w:space="0" w:color="auto" w:frame="1"/>
                 <w:lang w:eastAsia="en-GB"/>
               </w:rPr>
-              <w:t xml:space="preserve">Format </w:t>
-            </w:r>
-            <w:proofErr w:type="spellStart"/>
-            <w:r>
-              <w:rPr>
-                <w:rFonts w:eastAsia="Times New Roman" w:cstheme="minorHAnsi"/>
-                <w:b/>
-                <w:bCs/>
-                <w:sz w:val="24"/>
-                <w:szCs w:val="24"/>
-                <w:bdr w:val="none" w:sz="0" w:space="0" w:color="auto" w:frame="1"/>
-                <w:lang w:eastAsia="en-GB"/>
-              </w:rPr>
-              <w:t>samenwerkingscontract</w:t>
-            </w:r>
-            <w:proofErr w:type="spellEnd"/>
-            <w:r>
-              <w:rPr>
-                <w:rFonts w:eastAsia="Times New Roman" w:cstheme="minorHAnsi"/>
-                <w:b/>
-                <w:bCs/>
-                <w:sz w:val="24"/>
-                <w:szCs w:val="24"/>
-                <w:bdr w:val="none" w:sz="0" w:space="0" w:color="auto" w:frame="1"/>
-                <w:lang w:eastAsia="en-GB"/>
-              </w:rPr>
-              <w:t>               </w:t>
+              <w:t>Format samenwerkingscontract               </w:t>
             </w:r>
           </w:p>
         </w:tc>
@@ -730,27 +704,7 @@
                 <w:szCs w:val="24"/>
                 <w:lang w:eastAsia="en-GB"/>
               </w:rPr>
-              <w:t xml:space="preserve">3. </w:t>
-            </w:r>
-            <w:proofErr w:type="spellStart"/>
-            <w:r>
-              <w:rPr>
-                <w:rFonts w:eastAsia="Times New Roman" w:cstheme="minorHAnsi"/>
-                <w:sz w:val="24"/>
-                <w:szCs w:val="24"/>
-                <w:lang w:eastAsia="en-GB"/>
-              </w:rPr>
-              <w:t>bruce</w:t>
-            </w:r>
-            <w:proofErr w:type="spellEnd"/>
-            <w:r>
-              <w:rPr>
-                <w:rFonts w:eastAsia="Times New Roman" w:cstheme="minorHAnsi"/>
-                <w:sz w:val="24"/>
-                <w:szCs w:val="24"/>
-                <w:lang w:eastAsia="en-GB"/>
-              </w:rPr>
-              <w:t xml:space="preserve"> (</w:t>
+              <w:t>3. bruce (</w:t>
             </w:r>
             <w:r>
               <w:rPr>
@@ -835,27 +789,7 @@
                 <w:szCs w:val="24"/>
                 <w:lang w:eastAsia="en-GB"/>
               </w:rPr>
-              <w:t xml:space="preserve">4. </w:t>
-            </w:r>
-            <w:proofErr w:type="spellStart"/>
-            <w:r>
-              <w:rPr>
-                <w:rFonts w:eastAsia="Times New Roman" w:cstheme="minorHAnsi"/>
-                <w:sz w:val="24"/>
-                <w:szCs w:val="24"/>
-                <w:lang w:eastAsia="en-GB"/>
-              </w:rPr>
-              <w:t>melle</w:t>
-            </w:r>
-            <w:proofErr w:type="spellEnd"/>
-            <w:r>
-              <w:rPr>
-                <w:rFonts w:eastAsia="Times New Roman" w:cstheme="minorHAnsi"/>
-                <w:sz w:val="24"/>
-                <w:szCs w:val="24"/>
-                <w:lang w:eastAsia="en-GB"/>
-              </w:rPr>
-              <w:t xml:space="preserve"> (513249@vistacollege.nl) </w:t>
+              <w:t xml:space="preserve">4. melle (513249@vistacollege.nl) </w:t>
             </w:r>
           </w:p>
         </w:tc>
@@ -1000,7 +934,6 @@
                 <w:lang w:eastAsia="en-GB"/>
               </w:rPr>
             </w:pPr>
-            <w:proofErr w:type="spellStart"/>
             <w:r>
               <w:rPr>
                 <w:rFonts w:eastAsia="Times New Roman" w:cstheme="minorHAnsi"/>
@@ -1013,7 +946,6 @@
               </w:rPr>
               <w:t>Groepsregels</w:t>
             </w:r>
-            <w:proofErr w:type="spellEnd"/>
           </w:p>
         </w:tc>
       </w:tr>
@@ -1041,7 +973,6 @@
                 <w:lang w:eastAsia="en-GB"/>
               </w:rPr>
             </w:pPr>
-            <w:proofErr w:type="spellStart"/>
             <w:r>
               <w:rPr>
                 <w:rFonts w:eastAsia="Times New Roman" w:cstheme="minorHAnsi"/>
@@ -1051,7 +982,6 @@
               </w:rPr>
               <w:t>Doelstelling</w:t>
             </w:r>
-            <w:proofErr w:type="spellEnd"/>
           </w:p>
         </w:tc>
         <w:tc>
@@ -1084,17 +1014,7 @@
                 <w:szCs w:val="24"/>
                 <w:lang w:val="nl-NL" w:eastAsia="en-GB"/>
               </w:rPr>
-              <w:t xml:space="preserve">Wat is het doel van het </w:t>
-            </w:r>
-            <w:proofErr w:type="gramStart"/>
-            <w:r>
-              <w:rPr>
-                <w:rFonts w:eastAsia="Times New Roman" w:cstheme="minorHAnsi"/>
-                <w:sz w:val="24"/>
-                <w:szCs w:val="24"/>
-                <w:lang w:val="nl-NL" w:eastAsia="en-GB"/>
-              </w:rPr>
-              <w:t>project?</w:t>
+              <w:t>Wat is het doel van het project?</w:t>
             </w:r>
             <w:r>
               <w:rPr>
@@ -1105,7 +1025,6 @@
               </w:rPr>
               <w:t>:</w:t>
             </w:r>
-            <w:proofErr w:type="gramEnd"/>
           </w:p>
           <w:p>
             <w:pPr>
@@ -1154,7 +1073,6 @@
                 <w:lang w:eastAsia="en-GB"/>
               </w:rPr>
             </w:pPr>
-            <w:proofErr w:type="spellStart"/>
             <w:r>
               <w:rPr>
                 <w:rFonts w:eastAsia="Times New Roman" w:cstheme="minorHAnsi"/>
@@ -1164,7 +1082,6 @@
               </w:rPr>
               <w:t>Werktijden</w:t>
             </w:r>
-            <w:proofErr w:type="spellEnd"/>
           </w:p>
         </w:tc>
         <w:tc>
@@ -1197,17 +1114,7 @@
                 <w:szCs w:val="24"/>
                 <w:lang w:val="nl-NL" w:eastAsia="en-GB"/>
               </w:rPr>
-              <w:t xml:space="preserve">Wanneer werk je aan het projectverslag? Doe je dit gezamenlijk of individueel, of </w:t>
-            </w:r>
-            <w:proofErr w:type="gramStart"/>
-            <w:r>
-              <w:rPr>
-                <w:rFonts w:eastAsia="Times New Roman" w:cstheme="minorHAnsi"/>
-                <w:sz w:val="24"/>
-                <w:szCs w:val="24"/>
-                <w:lang w:val="nl-NL" w:eastAsia="en-GB"/>
-              </w:rPr>
-              <w:t>allebei?</w:t>
+              <w:t>Wanneer werk je aan het projectverslag? Doe je dit gezamenlijk of individueel, of allebei?</w:t>
             </w:r>
             <w:r>
               <w:rPr>
@@ -1218,7 +1125,6 @@
               </w:rPr>
               <w:t>:</w:t>
             </w:r>
-            <w:proofErr w:type="gramEnd"/>
             <w:r>
               <w:rPr>
                 <w:rFonts w:eastAsia="Times New Roman" w:cstheme="minorHAnsi"/>
@@ -1235,7 +1141,7 @@
                 <w:szCs w:val="24"/>
                 <w:lang w:val="nl-NL" w:eastAsia="en-GB"/>
               </w:rPr>
-              <w:t>We werken gezamenlijk met ons 4en aan dit project tot en met de deadline</w:t>
+              <w:t>We werken gezamenlijk met ons 4e aan dit project tot en met de deadline</w:t>
             </w:r>
           </w:p>
         </w:tc>
@@ -1264,7 +1170,6 @@
                 <w:lang w:eastAsia="en-GB"/>
               </w:rPr>
             </w:pPr>
-            <w:proofErr w:type="spellStart"/>
             <w:r>
               <w:rPr>
                 <w:rFonts w:eastAsia="Times New Roman" w:cstheme="minorHAnsi"/>
@@ -1274,7 +1179,6 @@
               </w:rPr>
               <w:t>Vergadertijden</w:t>
             </w:r>
-            <w:proofErr w:type="spellEnd"/>
           </w:p>
         </w:tc>
         <w:tc>
@@ -1309,46 +1213,14 @@
               </w:rPr>
               <w:t xml:space="preserve">Wanneer vergader je en hoe lang? </w:t>
             </w:r>
-            <w:proofErr w:type="spellStart"/>
-            <w:r>
-              <w:rPr>
-                <w:rFonts w:eastAsia="Times New Roman" w:cstheme="minorHAnsi"/>
-                <w:sz w:val="24"/>
-                <w:szCs w:val="24"/>
-                <w:lang w:eastAsia="en-GB"/>
-              </w:rPr>
-              <w:t>Waar</w:t>
-            </w:r>
-            <w:proofErr w:type="spellEnd"/>
-            <w:r>
-              <w:rPr>
-                <w:rFonts w:eastAsia="Times New Roman" w:cstheme="minorHAnsi"/>
-                <w:sz w:val="24"/>
-                <w:szCs w:val="24"/>
-                <w:lang w:eastAsia="en-GB"/>
-              </w:rPr>
-              <w:t xml:space="preserve"> ga je </w:t>
-            </w:r>
-            <w:proofErr w:type="spellStart"/>
-            <w:proofErr w:type="gramStart"/>
-            <w:r>
-              <w:rPr>
-                <w:rFonts w:eastAsia="Times New Roman" w:cstheme="minorHAnsi"/>
-                <w:sz w:val="24"/>
-                <w:szCs w:val="24"/>
-                <w:lang w:eastAsia="en-GB"/>
-              </w:rPr>
-              <w:t>vergaderen</w:t>
-            </w:r>
-            <w:proofErr w:type="spellEnd"/>
-            <w:r>
-              <w:rPr>
-                <w:rFonts w:eastAsia="Times New Roman" w:cstheme="minorHAnsi"/>
-                <w:sz w:val="24"/>
-                <w:szCs w:val="24"/>
-                <w:lang w:eastAsia="en-GB"/>
-              </w:rPr>
-              <w:t>?</w:t>
+            <w:r>
+              <w:rPr>
+                <w:rFonts w:eastAsia="Times New Roman" w:cstheme="minorHAnsi"/>
+                <w:sz w:val="24"/>
+                <w:szCs w:val="24"/>
+                <w:lang w:eastAsia="en-GB"/>
+              </w:rPr>
+              <w:t>Waar ga je vergaderen?</w:t>
             </w:r>
             <w:r>
               <w:rPr>
@@ -1359,7 +1231,6 @@
               </w:rPr>
               <w:t>:</w:t>
             </w:r>
-            <w:proofErr w:type="gramEnd"/>
           </w:p>
           <w:p>
             <w:pPr>
@@ -1476,37 +1347,15 @@
                 <w:lang w:eastAsia="en-GB"/>
               </w:rPr>
             </w:pPr>
-            <w:proofErr w:type="spellStart"/>
-            <w:r>
-              <w:rPr>
-                <w:rFonts w:eastAsia="Times New Roman" w:cstheme="minorHAnsi"/>
-                <w:sz w:val="24"/>
-                <w:szCs w:val="24"/>
-                <w:lang w:eastAsia="en-GB"/>
-              </w:rPr>
-              <w:t>Afspraken</w:t>
-            </w:r>
-            <w:proofErr w:type="spellEnd"/>
-            <w:r>
-              <w:rPr>
-                <w:rFonts w:eastAsia="Times New Roman" w:cstheme="minorHAnsi"/>
-                <w:sz w:val="24"/>
-                <w:szCs w:val="24"/>
-                <w:lang w:eastAsia="en-GB"/>
-              </w:rPr>
-              <w:t xml:space="preserve"> </w:t>
-            </w:r>
-            <w:proofErr w:type="spellStart"/>
-            <w:r>
-              <w:rPr>
-                <w:rFonts w:eastAsia="Times New Roman" w:cstheme="minorHAnsi"/>
-                <w:sz w:val="24"/>
-                <w:szCs w:val="24"/>
-                <w:lang w:eastAsia="en-GB"/>
-              </w:rPr>
-              <w:t>communicatie</w:t>
-            </w:r>
-            <w:proofErr w:type="spellEnd"/>
+            <w:r>
+              <w:rPr>
+                <w:rFonts w:eastAsia="Times New Roman" w:cstheme="minorHAnsi"/>
+                <w:sz w:val="24"/>
+                <w:szCs w:val="24"/>
+                <w:lang w:eastAsia="en-GB"/>
+              </w:rPr>
+              <w:t>Afspraken communicatie</w:t>
+            </w:r>
           </w:p>
         </w:tc>
         <w:tc>
@@ -1548,17 +1397,7 @@
                 <w:szCs w:val="24"/>
                 <w:lang w:val="nl-NL" w:eastAsia="en-GB"/>
               </w:rPr>
-              <w:t xml:space="preserve">Of gebruik je iets </w:t>
-            </w:r>
-            <w:proofErr w:type="gramStart"/>
-            <w:r>
-              <w:rPr>
-                <w:rFonts w:eastAsia="Times New Roman" w:cstheme="minorHAnsi"/>
-                <w:sz w:val="24"/>
-                <w:szCs w:val="24"/>
-                <w:lang w:val="nl-NL" w:eastAsia="en-GB"/>
-              </w:rPr>
-              <w:t>anders?</w:t>
+              <w:t>Of gebruik je iets anders?</w:t>
             </w:r>
             <w:r>
               <w:rPr>
@@ -1569,56 +1408,35 @@
               </w:rPr>
               <w:t>:</w:t>
             </w:r>
-            <w:proofErr w:type="gramEnd"/>
-          </w:p>
-          <w:p>
-            <w:pPr>
-              <w:spacing w:before="75" w:after="75" w:line="276" w:lineRule="auto"/>
-              <w:ind w:left="75" w:right="75"/>
-              <w:rPr>
-                <w:rFonts w:eastAsia="Times New Roman" w:cstheme="minorHAnsi"/>
-                <w:sz w:val="24"/>
-                <w:szCs w:val="24"/>
-                <w:lang w:val="nl-NL" w:eastAsia="en-GB"/>
-              </w:rPr>
-            </w:pPr>
-            <w:r>
-              <w:rPr>
-                <w:rFonts w:eastAsia="Times New Roman" w:cstheme="minorHAnsi"/>
-                <w:sz w:val="24"/>
-                <w:szCs w:val="24"/>
-                <w:lang w:val="nl-NL" w:eastAsia="en-GB"/>
-              </w:rPr>
-              <w:t xml:space="preserve">Wij hebben op </w:t>
-            </w:r>
-            <w:proofErr w:type="gramStart"/>
-            <w:r>
-              <w:rPr>
-                <w:rFonts w:eastAsia="Times New Roman" w:cstheme="minorHAnsi"/>
-                <w:sz w:val="24"/>
-                <w:szCs w:val="24"/>
-                <w:lang w:val="nl-NL" w:eastAsia="en-GB"/>
-              </w:rPr>
-              <w:t>Microsoft teams</w:t>
-            </w:r>
-            <w:proofErr w:type="gramEnd"/>
-            <w:r>
-              <w:rPr>
-                <w:rFonts w:eastAsia="Times New Roman" w:cstheme="minorHAnsi"/>
-                <w:sz w:val="24"/>
-                <w:szCs w:val="24"/>
-                <w:lang w:val="nl-NL" w:eastAsia="en-GB"/>
-              </w:rPr>
-              <w:t xml:space="preserve"> een</w:t>
-            </w:r>
-            <w:r>
-              <w:rPr>
-                <w:rFonts w:eastAsia="Times New Roman" w:cstheme="minorHAnsi"/>
-                <w:sz w:val="24"/>
-                <w:szCs w:val="24"/>
-                <w:lang w:val="nl-NL" w:eastAsia="en-GB"/>
-              </w:rPr>
-              <w:t xml:space="preserve"> groep waar me met ons 4en kunnen communiceren</w:t>
+          </w:p>
+          <w:p>
+            <w:pPr>
+              <w:spacing w:before="75" w:after="75" w:line="276" w:lineRule="auto"/>
+              <w:ind w:left="75" w:right="75"/>
+              <w:rPr>
+                <w:rFonts w:eastAsia="Times New Roman" w:cstheme="minorHAnsi"/>
+                <w:sz w:val="24"/>
+                <w:szCs w:val="24"/>
+                <w:lang w:val="nl-NL" w:eastAsia="en-GB"/>
+              </w:rPr>
+            </w:pPr>
+            <w:r>
+              <w:rPr>
+                <w:rFonts w:eastAsia="Times New Roman" w:cstheme="minorHAnsi"/>
+                <w:sz w:val="24"/>
+                <w:szCs w:val="24"/>
+                <w:lang w:val="nl-NL" w:eastAsia="en-GB"/>
+              </w:rPr>
+              <w:t>Wij hebben op Microsoft teams een</w:t>
+            </w:r>
+            <w:r>
+              <w:rPr>
+                <w:rFonts w:eastAsia="Times New Roman" w:cstheme="minorHAnsi"/>
+                <w:sz w:val="24"/>
+                <w:szCs w:val="24"/>
+                <w:lang w:val="nl-NL" w:eastAsia="en-GB"/>
+              </w:rPr>
+              <w:t xml:space="preserve"> groep waar me met ons 4e kunnen communiceren</w:t>
             </w:r>
           </w:p>
         </w:tc>
@@ -1647,37 +1465,15 @@
                 <w:lang w:eastAsia="en-GB"/>
               </w:rPr>
             </w:pPr>
-            <w:proofErr w:type="spellStart"/>
-            <w:r>
-              <w:rPr>
-                <w:rFonts w:eastAsia="Times New Roman" w:cstheme="minorHAnsi"/>
-                <w:sz w:val="24"/>
-                <w:szCs w:val="24"/>
-                <w:lang w:eastAsia="en-GB"/>
-              </w:rPr>
-              <w:t>Afspraken</w:t>
-            </w:r>
-            <w:proofErr w:type="spellEnd"/>
-            <w:r>
-              <w:rPr>
-                <w:rFonts w:eastAsia="Times New Roman" w:cstheme="minorHAnsi"/>
-                <w:sz w:val="24"/>
-                <w:szCs w:val="24"/>
-                <w:lang w:eastAsia="en-GB"/>
-              </w:rPr>
-              <w:t xml:space="preserve"> </w:t>
-            </w:r>
-            <w:proofErr w:type="spellStart"/>
-            <w:r>
-              <w:rPr>
-                <w:rFonts w:eastAsia="Times New Roman" w:cstheme="minorHAnsi"/>
-                <w:sz w:val="24"/>
-                <w:szCs w:val="24"/>
-                <w:lang w:eastAsia="en-GB"/>
-              </w:rPr>
-              <w:t>aanwezigheid</w:t>
-            </w:r>
-            <w:proofErr w:type="spellEnd"/>
+            <w:r>
+              <w:rPr>
+                <w:rFonts w:eastAsia="Times New Roman" w:cstheme="minorHAnsi"/>
+                <w:sz w:val="24"/>
+                <w:szCs w:val="24"/>
+                <w:lang w:eastAsia="en-GB"/>
+              </w:rPr>
+              <w:t>Afspraken aanwezigheid</w:t>
+            </w:r>
           </w:p>
         </w:tc>
         <w:tc>
@@ -1710,17 +1506,7 @@
                 <w:szCs w:val="24"/>
                 <w:lang w:val="nl-NL" w:eastAsia="en-GB"/>
               </w:rPr>
-              <w:t xml:space="preserve">Wat spreek je af over de aanwezigheid? Wat verwacht je van iemands </w:t>
-            </w:r>
-            <w:proofErr w:type="gramStart"/>
-            <w:r>
-              <w:rPr>
-                <w:rFonts w:eastAsia="Times New Roman" w:cstheme="minorHAnsi"/>
-                <w:sz w:val="24"/>
-                <w:szCs w:val="24"/>
-                <w:lang w:val="nl-NL" w:eastAsia="en-GB"/>
-              </w:rPr>
-              <w:t>aanwezigheid?</w:t>
+              <w:t>Wat spreek je af over de aanwezigheid? Wat verwacht je van iemands aanwezigheid?</w:t>
             </w:r>
             <w:r>
               <w:rPr>
@@ -1731,7 +1517,6 @@
               </w:rPr>
               <w:t>:</w:t>
             </w:r>
-            <w:proofErr w:type="gramEnd"/>
           </w:p>
           <w:p>
             <w:pPr>
@@ -1780,57 +1565,15 @@
                 <w:lang w:eastAsia="en-GB"/>
               </w:rPr>
             </w:pPr>
-            <w:proofErr w:type="spellStart"/>
-            <w:r>
-              <w:rPr>
-                <w:rFonts w:eastAsia="Times New Roman" w:cstheme="minorHAnsi"/>
-                <w:sz w:val="24"/>
-                <w:szCs w:val="24"/>
-                <w:lang w:eastAsia="en-GB"/>
-              </w:rPr>
-              <w:t>Afspraken</w:t>
-            </w:r>
-            <w:proofErr w:type="spellEnd"/>
-            <w:r>
-              <w:rPr>
-                <w:rFonts w:eastAsia="Times New Roman" w:cstheme="minorHAnsi"/>
-                <w:sz w:val="24"/>
-                <w:szCs w:val="24"/>
-                <w:lang w:eastAsia="en-GB"/>
-              </w:rPr>
-              <w:t xml:space="preserve"> </w:t>
-            </w:r>
-            <w:proofErr w:type="spellStart"/>
-            <w:r>
-              <w:rPr>
-                <w:rFonts w:eastAsia="Times New Roman" w:cstheme="minorHAnsi"/>
-                <w:sz w:val="24"/>
-                <w:szCs w:val="24"/>
-                <w:lang w:eastAsia="en-GB"/>
-              </w:rPr>
-              <w:t>documenten</w:t>
-            </w:r>
-            <w:proofErr w:type="spellEnd"/>
-            <w:r>
-              <w:rPr>
-                <w:rFonts w:eastAsia="Times New Roman" w:cstheme="minorHAnsi"/>
-                <w:sz w:val="24"/>
-                <w:szCs w:val="24"/>
-                <w:lang w:eastAsia="en-GB"/>
-              </w:rPr>
-              <w:t xml:space="preserve"> </w:t>
-            </w:r>
-            <w:proofErr w:type="spellStart"/>
-            <w:r>
-              <w:rPr>
-                <w:rFonts w:eastAsia="Times New Roman" w:cstheme="minorHAnsi"/>
-                <w:sz w:val="24"/>
-                <w:szCs w:val="24"/>
-                <w:lang w:eastAsia="en-GB"/>
-              </w:rPr>
-              <w:t>delen</w:t>
-            </w:r>
-            <w:proofErr w:type="spellEnd"/>
+            <w:r>
+              <w:rPr>
+                <w:rFonts w:eastAsia="Times New Roman" w:cstheme="minorHAnsi"/>
+                <w:sz w:val="24"/>
+                <w:szCs w:val="24"/>
+                <w:lang w:eastAsia="en-GB"/>
+              </w:rPr>
+              <w:t>Afspraken documenten delen</w:t>
+            </w:r>
           </w:p>
         </w:tc>
         <w:tc>
@@ -1863,37 +1606,7 @@
                 <w:szCs w:val="24"/>
                 <w:lang w:val="nl-NL" w:eastAsia="en-GB"/>
               </w:rPr>
-              <w:t xml:space="preserve">Hoe deel je onderling de documenten? Welk hulpmiddel gebruik je (google drive, </w:t>
-            </w:r>
-            <w:proofErr w:type="spellStart"/>
-            <w:r>
-              <w:rPr>
-                <w:rFonts w:eastAsia="Times New Roman" w:cstheme="minorHAnsi"/>
-                <w:sz w:val="24"/>
-                <w:szCs w:val="24"/>
-                <w:lang w:val="nl-NL" w:eastAsia="en-GB"/>
-              </w:rPr>
-              <w:t>dropbox</w:t>
-            </w:r>
-            <w:proofErr w:type="spellEnd"/>
-            <w:r>
-              <w:rPr>
-                <w:rFonts w:eastAsia="Times New Roman" w:cstheme="minorHAnsi"/>
-                <w:sz w:val="24"/>
-                <w:szCs w:val="24"/>
-                <w:lang w:val="nl-NL" w:eastAsia="en-GB"/>
-              </w:rPr>
-              <w:t xml:space="preserve"> etc.</w:t>
-            </w:r>
-            <w:proofErr w:type="gramStart"/>
-            <w:r>
-              <w:rPr>
-                <w:rFonts w:eastAsia="Times New Roman" w:cstheme="minorHAnsi"/>
-                <w:sz w:val="24"/>
-                <w:szCs w:val="24"/>
-                <w:lang w:val="nl-NL" w:eastAsia="en-GB"/>
-              </w:rPr>
-              <w:t>)?</w:t>
+              <w:t>Hoe deel je onderling de documenten? Welk hulpmiddel gebruik je (google drive, dropbox etc.)?</w:t>
             </w:r>
             <w:r>
               <w:rPr>
@@ -1904,7 +1617,6 @@
               </w:rPr>
               <w:t>:</w:t>
             </w:r>
-            <w:proofErr w:type="gramEnd"/>
           </w:p>
           <w:p>
             <w:pPr>
@@ -2003,65 +1715,25 @@
                 <w:szCs w:val="24"/>
                 <w:lang w:val="nl-NL" w:eastAsia="en-GB"/>
               </w:rPr>
-              <w:t xml:space="preserve">Werk je met waarschuwingen? Hoeveel? Wat zijn de </w:t>
-            </w:r>
-            <w:proofErr w:type="gramStart"/>
-            <w:r>
-              <w:rPr>
-                <w:rFonts w:eastAsia="Times New Roman" w:cstheme="minorHAnsi"/>
-                <w:sz w:val="24"/>
-                <w:szCs w:val="24"/>
-                <w:lang w:val="nl-NL" w:eastAsia="en-GB"/>
-              </w:rPr>
-              <w:t>consequenties?</w:t>
-            </w:r>
-            <w:r>
-              <w:rPr>
-                <w:rFonts w:eastAsia="Times New Roman" w:cstheme="minorHAnsi"/>
-                <w:sz w:val="24"/>
-                <w:szCs w:val="24"/>
-                <w:lang w:val="nl-NL" w:eastAsia="en-GB"/>
-              </w:rPr>
-              <w:t>:</w:t>
-            </w:r>
-            <w:proofErr w:type="gramEnd"/>
-            <w:r>
-              <w:rPr>
-                <w:rFonts w:eastAsia="Times New Roman" w:cstheme="minorHAnsi"/>
-                <w:sz w:val="24"/>
-                <w:szCs w:val="24"/>
-                <w:lang w:val="nl-NL" w:eastAsia="en-GB"/>
-              </w:rPr>
-              <w:t xml:space="preserve"> wij werken met een </w:t>
-            </w:r>
-            <w:proofErr w:type="spellStart"/>
-            <w:r>
-              <w:rPr>
-                <w:rFonts w:eastAsia="Times New Roman" w:cstheme="minorHAnsi"/>
-                <w:sz w:val="24"/>
-                <w:szCs w:val="24"/>
-                <w:lang w:val="nl-NL" w:eastAsia="en-GB"/>
-              </w:rPr>
-              <w:t>waar</w:t>
-            </w:r>
-            <w:r>
-              <w:rPr>
-                <w:rFonts w:eastAsia="Times New Roman" w:cstheme="minorHAnsi"/>
-                <w:sz w:val="24"/>
-                <w:szCs w:val="24"/>
-                <w:lang w:val="nl-NL" w:eastAsia="en-GB"/>
-              </w:rPr>
-              <w:t>schuwings-systeem</w:t>
-            </w:r>
-            <w:proofErr w:type="spellEnd"/>
-            <w:r>
-              <w:rPr>
-                <w:rFonts w:eastAsia="Times New Roman" w:cstheme="minorHAnsi"/>
-                <w:sz w:val="24"/>
-                <w:szCs w:val="24"/>
-                <w:lang w:val="nl-NL" w:eastAsia="en-GB"/>
-              </w:rPr>
-              <w:t xml:space="preserve"> waar</w:t>
+              <w:t>Werk je met waarschuwingen? Hoeveel? Wat zijn de consequenties?</w:t>
+            </w:r>
+            <w:r>
+              <w:rPr>
+                <w:rFonts w:eastAsia="Times New Roman" w:cstheme="minorHAnsi"/>
+                <w:sz w:val="24"/>
+                <w:szCs w:val="24"/>
+                <w:lang w:val="nl-NL" w:eastAsia="en-GB"/>
+              </w:rPr>
+              <w:t>: wij werken met een waar</w:t>
+            </w:r>
+            <w:r>
+              <w:rPr>
+                <w:rFonts w:eastAsia="Times New Roman" w:cstheme="minorHAnsi"/>
+                <w:sz w:val="24"/>
+                <w:szCs w:val="24"/>
+                <w:lang w:val="nl-NL" w:eastAsia="en-GB"/>
+              </w:rPr>
+              <w:t>schuwings-systeem waar</w:t>
             </w:r>
           </w:p>
           <w:p>
@@ -2131,8 +1803,8 @@
         <w:tblLook w:val="04A0" w:firstRow="1" w:lastRow="0" w:firstColumn="1" w:lastColumn="0" w:noHBand="0" w:noVBand="1"/>
       </w:tblPr>
       <w:tblGrid>
-        <w:gridCol w:w="4450"/>
-        <w:gridCol w:w="4531"/>
+        <w:gridCol w:w="4467"/>
+        <w:gridCol w:w="4514"/>
       </w:tblGrid>
       <w:tr>
         <w:tc>
@@ -2159,7 +1831,6 @@
                 <w:lang w:eastAsia="en-GB"/>
               </w:rPr>
             </w:pPr>
-            <w:proofErr w:type="spellStart"/>
             <w:r>
               <w:rPr>
                 <w:rFonts w:eastAsia="Times New Roman" w:cstheme="minorHAnsi"/>
@@ -2172,7 +1843,6 @@
               </w:rPr>
               <w:t>Taakverdeling</w:t>
             </w:r>
-            <w:proofErr w:type="spellEnd"/>
           </w:p>
         </w:tc>
       </w:tr>
@@ -2235,27 +1905,23 @@
                 <w:lang w:eastAsia="en-GB"/>
               </w:rPr>
             </w:pPr>
-            <w:proofErr w:type="spellStart"/>
-            <w:proofErr w:type="gramStart"/>
-            <w:r>
-              <w:rPr>
-                <w:rFonts w:eastAsia="Times New Roman" w:cstheme="minorHAnsi"/>
-                <w:sz w:val="24"/>
-                <w:szCs w:val="24"/>
-                <w:lang w:eastAsia="en-GB"/>
-              </w:rPr>
-              <w:t>Voorzitter:Taak</w:t>
-            </w:r>
-            <w:proofErr w:type="spellEnd"/>
-            <w:proofErr w:type="gramEnd"/>
-            <w:r>
-              <w:rPr>
-                <w:rFonts w:eastAsia="Times New Roman" w:cstheme="minorHAnsi"/>
-                <w:sz w:val="24"/>
-                <w:szCs w:val="24"/>
-                <w:lang w:eastAsia="en-GB"/>
-              </w:rPr>
-              <w:t>:</w:t>
+            <w:r>
+              <w:rPr>
+                <w:rFonts w:eastAsia="Times New Roman" w:cstheme="minorHAnsi"/>
+                <w:sz w:val="24"/>
+                <w:szCs w:val="24"/>
+                <w:lang w:eastAsia="en-GB"/>
+              </w:rPr>
+              <w:t>Voorzitter:</w:t>
+            </w:r>
+            <w:r>
+              <w:rPr>
+                <w:rFonts w:eastAsia="Times New Roman" w:cstheme="minorHAnsi"/>
+                <w:sz w:val="24"/>
+                <w:szCs w:val="24"/>
+                <w:lang w:eastAsia="en-GB"/>
+              </w:rPr>
+              <w:t xml:space="preserve"> Noah/Samuel</w:t>
             </w:r>
           </w:p>
         </w:tc>
@@ -2315,27 +1981,23 @@
                 <w:lang w:eastAsia="en-GB"/>
               </w:rPr>
             </w:pPr>
-            <w:proofErr w:type="spellStart"/>
-            <w:proofErr w:type="gramStart"/>
-            <w:r>
-              <w:rPr>
-                <w:rFonts w:eastAsia="Times New Roman" w:cstheme="minorHAnsi"/>
-                <w:sz w:val="24"/>
-                <w:szCs w:val="24"/>
-                <w:lang w:eastAsia="en-GB"/>
-              </w:rPr>
-              <w:t>Afmaker:Taak</w:t>
-            </w:r>
-            <w:proofErr w:type="spellEnd"/>
-            <w:proofErr w:type="gramEnd"/>
-            <w:r>
-              <w:rPr>
-                <w:rFonts w:eastAsia="Times New Roman" w:cstheme="minorHAnsi"/>
-                <w:sz w:val="24"/>
-                <w:szCs w:val="24"/>
-                <w:lang w:eastAsia="en-GB"/>
-              </w:rPr>
-              <w:t>:</w:t>
+            <w:r>
+              <w:rPr>
+                <w:rFonts w:eastAsia="Times New Roman" w:cstheme="minorHAnsi"/>
+                <w:sz w:val="24"/>
+                <w:szCs w:val="24"/>
+                <w:lang w:eastAsia="en-GB"/>
+              </w:rPr>
+              <w:t>Afmaker:</w:t>
+            </w:r>
+            <w:r>
+              <w:rPr>
+                <w:rFonts w:eastAsia="Times New Roman" w:cstheme="minorHAnsi"/>
+                <w:sz w:val="24"/>
+                <w:szCs w:val="24"/>
+                <w:lang w:eastAsia="en-GB"/>
+              </w:rPr>
+              <w:t xml:space="preserve"> Noah</w:t>
             </w:r>
           </w:p>
         </w:tc>
@@ -2395,27 +2057,23 @@
                 <w:lang w:eastAsia="en-GB"/>
               </w:rPr>
             </w:pPr>
-            <w:proofErr w:type="spellStart"/>
-            <w:proofErr w:type="gramStart"/>
-            <w:r>
-              <w:rPr>
-                <w:rFonts w:eastAsia="Times New Roman" w:cstheme="minorHAnsi"/>
-                <w:sz w:val="24"/>
-                <w:szCs w:val="24"/>
-                <w:lang w:eastAsia="en-GB"/>
-              </w:rPr>
-              <w:t>Waarschuwer:Taak</w:t>
-            </w:r>
-            <w:proofErr w:type="spellEnd"/>
-            <w:proofErr w:type="gramEnd"/>
-            <w:r>
-              <w:rPr>
-                <w:rFonts w:eastAsia="Times New Roman" w:cstheme="minorHAnsi"/>
-                <w:sz w:val="24"/>
-                <w:szCs w:val="24"/>
-                <w:lang w:eastAsia="en-GB"/>
-              </w:rPr>
-              <w:t>:</w:t>
+            <w:r>
+              <w:rPr>
+                <w:rFonts w:eastAsia="Times New Roman" w:cstheme="minorHAnsi"/>
+                <w:sz w:val="24"/>
+                <w:szCs w:val="24"/>
+                <w:lang w:eastAsia="en-GB"/>
+              </w:rPr>
+              <w:t>Waarschuwer:</w:t>
+            </w:r>
+            <w:r>
+              <w:rPr>
+                <w:rFonts w:eastAsia="Times New Roman" w:cstheme="minorHAnsi"/>
+                <w:sz w:val="24"/>
+                <w:szCs w:val="24"/>
+                <w:lang w:eastAsia="en-GB"/>
+              </w:rPr>
+              <w:t xml:space="preserve"> Bruce</w:t>
             </w:r>
           </w:p>
         </w:tc>
@@ -2475,27 +2133,23 @@
                 <w:lang w:eastAsia="en-GB"/>
               </w:rPr>
             </w:pPr>
-            <w:proofErr w:type="spellStart"/>
-            <w:proofErr w:type="gramStart"/>
-            <w:r>
-              <w:rPr>
-                <w:rFonts w:eastAsia="Times New Roman" w:cstheme="minorHAnsi"/>
-                <w:sz w:val="24"/>
-                <w:szCs w:val="24"/>
-                <w:lang w:eastAsia="en-GB"/>
-              </w:rPr>
-              <w:t>Groepswerker:Taak</w:t>
-            </w:r>
-            <w:proofErr w:type="spellEnd"/>
-            <w:proofErr w:type="gramEnd"/>
-            <w:r>
-              <w:rPr>
-                <w:rFonts w:eastAsia="Times New Roman" w:cstheme="minorHAnsi"/>
-                <w:sz w:val="24"/>
-                <w:szCs w:val="24"/>
-                <w:lang w:eastAsia="en-GB"/>
-              </w:rPr>
-              <w:t>:</w:t>
+            <w:r>
+              <w:rPr>
+                <w:rFonts w:eastAsia="Times New Roman" w:cstheme="minorHAnsi"/>
+                <w:sz w:val="24"/>
+                <w:szCs w:val="24"/>
+                <w:lang w:eastAsia="en-GB"/>
+              </w:rPr>
+              <w:t>Groepswerker:</w:t>
+            </w:r>
+            <w:r>
+              <w:rPr>
+                <w:rFonts w:eastAsia="Times New Roman" w:cstheme="minorHAnsi"/>
+                <w:sz w:val="24"/>
+                <w:szCs w:val="24"/>
+                <w:lang w:eastAsia="en-GB"/>
+              </w:rPr>
+              <w:t xml:space="preserve"> Melle</w:t>
             </w:r>
           </w:p>
         </w:tc>
@@ -2555,39 +2209,23 @@
                 <w:lang w:eastAsia="en-GB"/>
               </w:rPr>
             </w:pPr>
-            <w:proofErr w:type="spellStart"/>
-            <w:proofErr w:type="gramStart"/>
-            <w:r>
-              <w:rPr>
-                <w:rFonts w:eastAsia="Times New Roman" w:cstheme="minorHAnsi"/>
-                <w:sz w:val="24"/>
-                <w:szCs w:val="24"/>
-                <w:lang w:eastAsia="en-GB"/>
-              </w:rPr>
-              <w:t>Bedenker:Taak</w:t>
-            </w:r>
-            <w:proofErr w:type="spellEnd"/>
-            <w:proofErr w:type="gramEnd"/>
-            <w:r>
-              <w:rPr>
-                <w:rFonts w:eastAsia="Times New Roman" w:cstheme="minorHAnsi"/>
-                <w:sz w:val="24"/>
-                <w:szCs w:val="24"/>
-                <w:lang w:eastAsia="en-GB"/>
-              </w:rPr>
-              <w:t>:</w:t>
-            </w:r>
-            <w:r>
-              <w:rPr>
-                <w:rFonts w:eastAsia="Times New Roman" w:cstheme="minorHAnsi"/>
-                <w:b/>
-                <w:bCs/>
-                <w:sz w:val="24"/>
-                <w:szCs w:val="24"/>
-                <w:bdr w:val="none" w:sz="0" w:space="0" w:color="auto" w:frame="1"/>
-                <w:lang w:eastAsia="en-GB"/>
-              </w:rPr>
-              <w:t>  </w:t>
+            <w:r>
+              <w:rPr>
+                <w:rFonts w:eastAsia="Times New Roman" w:cstheme="minorHAnsi"/>
+                <w:sz w:val="24"/>
+                <w:szCs w:val="24"/>
+                <w:lang w:eastAsia="en-GB"/>
+              </w:rPr>
+              <w:t>Bedenker:</w:t>
+            </w:r>
+            <w:r>
+              <w:rPr>
+                <w:rFonts w:eastAsia="Times New Roman" w:cstheme="minorHAnsi"/>
+                <w:sz w:val="24"/>
+                <w:szCs w:val="24"/>
+                <w:lang w:eastAsia="en-GB"/>
+              </w:rPr>
+              <w:t xml:space="preserve"> Samuel</w:t>
             </w:r>
           </w:p>
         </w:tc>
@@ -2627,8 +2265,8 @@
         <w:tblLook w:val="04A0" w:firstRow="1" w:lastRow="0" w:firstColumn="1" w:lastColumn="0" w:noHBand="0" w:noVBand="1"/>
       </w:tblPr>
       <w:tblGrid>
-        <w:gridCol w:w="4363"/>
-        <w:gridCol w:w="4618"/>
+        <w:gridCol w:w="4347"/>
+        <w:gridCol w:w="4634"/>
       </w:tblGrid>
       <w:tr>
         <w:tc>
@@ -2655,7 +2293,6 @@
                 <w:lang w:eastAsia="en-GB"/>
               </w:rPr>
             </w:pPr>
-            <w:proofErr w:type="spellStart"/>
             <w:r>
               <w:rPr>
                 <w:rFonts w:eastAsia="Times New Roman" w:cstheme="minorHAnsi"/>
@@ -2666,9 +2303,79 @@
                 <w:bdr w:val="none" w:sz="0" w:space="0" w:color="auto" w:frame="1"/>
                 <w:lang w:eastAsia="en-GB"/>
               </w:rPr>
-              <w:t>Akkoord</w:t>
-            </w:r>
-            <w:proofErr w:type="spellEnd"/>
+              <w:t>Akkoord gemaakte afspraken</w:t>
+            </w:r>
+          </w:p>
+        </w:tc>
+      </w:tr>
+      <w:tr>
+        <w:tc>
+          <w:tcPr>
+            <w:tcW w:w="4515" w:type="dxa"/>
+            <w:vMerge w:val="restart"/>
+            <w:tcBorders>
+              <w:top w:val="single" w:sz="6" w:space="0" w:color="666666"/>
+              <w:left w:val="single" w:sz="6" w:space="0" w:color="666666"/>
+              <w:bottom w:val="single" w:sz="6" w:space="0" w:color="666666"/>
+              <w:right w:val="single" w:sz="6" w:space="0" w:color="666666"/>
+            </w:tcBorders>
+            <w:vAlign w:val="bottom"/>
+            <w:hideMark/>
+          </w:tcPr>
+          <w:p>
+            <w:pPr>
+              <w:spacing w:before="75" w:after="75" w:line="276" w:lineRule="auto"/>
+              <w:ind w:left="75" w:right="75"/>
+              <w:rPr>
+                <w:rFonts w:eastAsia="Times New Roman" w:cstheme="minorHAnsi"/>
+                <w:sz w:val="24"/>
+                <w:szCs w:val="24"/>
+                <w:lang w:eastAsia="en-GB"/>
+              </w:rPr>
+            </w:pPr>
+            <w:r>
+              <w:rPr>
+                <w:rFonts w:eastAsia="Times New Roman" w:cstheme="minorHAnsi"/>
+                <w:sz w:val="24"/>
+                <w:szCs w:val="24"/>
+                <w:lang w:eastAsia="en-GB"/>
+              </w:rPr>
+              <w:t>Namen, datum, handtekening</w:t>
+            </w:r>
+          </w:p>
+        </w:tc>
+        <w:tc>
+          <w:tcPr>
+            <w:tcW w:w="4830" w:type="dxa"/>
+            <w:tcBorders>
+              <w:top w:val="single" w:sz="6" w:space="0" w:color="666666"/>
+              <w:left w:val="single" w:sz="6" w:space="0" w:color="666666"/>
+              <w:bottom w:val="single" w:sz="6" w:space="0" w:color="666666"/>
+              <w:right w:val="single" w:sz="6" w:space="0" w:color="666666"/>
+            </w:tcBorders>
+            <w:vAlign w:val="bottom"/>
+            <w:hideMark/>
+          </w:tcPr>
+          <w:p>
+            <w:pPr>
+              <w:spacing w:after="0" w:line="276" w:lineRule="auto"/>
+              <w:ind w:left="75" w:right="75"/>
+              <w:rPr>
+                <w:rFonts w:eastAsia="Times New Roman" w:cstheme="minorHAnsi"/>
+                <w:sz w:val="24"/>
+                <w:szCs w:val="24"/>
+                <w:lang w:eastAsia="en-GB"/>
+              </w:rPr>
+            </w:pPr>
+            <w:r>
+              <w:rPr>
+                <w:rFonts w:eastAsia="Times New Roman" w:cstheme="minorHAnsi"/>
+                <w:sz w:val="24"/>
+                <w:szCs w:val="24"/>
+                <w:lang w:eastAsia="en-GB"/>
+              </w:rPr>
+              <w:t> 1.    </w:t>
+            </w:r>
             <w:r>
               <w:rPr>
                 <w:rFonts w:eastAsia="Times New Roman" w:cstheme="minorHAnsi"/>
@@ -2679,9 +2386,8 @@
                 <w:bdr w:val="none" w:sz="0" w:space="0" w:color="auto" w:frame="1"/>
                 <w:lang w:eastAsia="en-GB"/>
               </w:rPr>
-              <w:t xml:space="preserve"> </w:t>
-            </w:r>
-            <w:proofErr w:type="spellStart"/>
+              <w:t> </w:t>
+            </w:r>
             <w:r>
               <w:rPr>
                 <w:rFonts w:eastAsia="Times New Roman" w:cstheme="minorHAnsi"/>
@@ -2692,139 +2398,7 @@
                 <w:bdr w:val="none" w:sz="0" w:space="0" w:color="auto" w:frame="1"/>
                 <w:lang w:eastAsia="en-GB"/>
               </w:rPr>
-              <w:t>gemaakte</w:t>
-            </w:r>
-            <w:proofErr w:type="spellEnd"/>
-            <w:r>
-              <w:rPr>
-                <w:rFonts w:eastAsia="Times New Roman" w:cstheme="minorHAnsi"/>
-                <w:b/>
-                <w:bCs/>
-                <w:sz w:val="24"/>
-                <w:szCs w:val="24"/>
-                <w:bdr w:val="none" w:sz="0" w:space="0" w:color="auto" w:frame="1"/>
-                <w:lang w:eastAsia="en-GB"/>
-              </w:rPr>
-              <w:t xml:space="preserve"> </w:t>
-            </w:r>
-            <w:proofErr w:type="spellStart"/>
-            <w:r>
-              <w:rPr>
-                <w:rFonts w:eastAsia="Times New Roman" w:cstheme="minorHAnsi"/>
-                <w:b/>
-                <w:bCs/>
-                <w:sz w:val="24"/>
-                <w:szCs w:val="24"/>
-                <w:bdr w:val="none" w:sz="0" w:space="0" w:color="auto" w:frame="1"/>
-                <w:lang w:eastAsia="en-GB"/>
-              </w:rPr>
-              <w:t>afspraken</w:t>
-            </w:r>
-            <w:proofErr w:type="spellEnd"/>
-          </w:p>
-        </w:tc>
-      </w:tr>
-      <w:tr>
-        <w:tc>
-          <w:tcPr>
-            <w:tcW w:w="4515" w:type="dxa"/>
-            <w:vMerge w:val="restart"/>
-            <w:tcBorders>
-              <w:top w:val="single" w:sz="6" w:space="0" w:color="666666"/>
-              <w:left w:val="single" w:sz="6" w:space="0" w:color="666666"/>
-              <w:bottom w:val="single" w:sz="6" w:space="0" w:color="666666"/>
-              <w:right w:val="single" w:sz="6" w:space="0" w:color="666666"/>
-            </w:tcBorders>
-            <w:vAlign w:val="bottom"/>
-            <w:hideMark/>
-          </w:tcPr>
-          <w:p>
-            <w:pPr>
-              <w:spacing w:before="75" w:after="75" w:line="276" w:lineRule="auto"/>
-              <w:ind w:left="75" w:right="75"/>
-              <w:rPr>
-                <w:rFonts w:eastAsia="Times New Roman" w:cstheme="minorHAnsi"/>
-                <w:sz w:val="24"/>
-                <w:szCs w:val="24"/>
-                <w:lang w:eastAsia="en-GB"/>
-              </w:rPr>
-            </w:pPr>
-            <w:proofErr w:type="spellStart"/>
-            <w:r>
-              <w:rPr>
-                <w:rFonts w:eastAsia="Times New Roman" w:cstheme="minorHAnsi"/>
-                <w:sz w:val="24"/>
-                <w:szCs w:val="24"/>
-                <w:lang w:eastAsia="en-GB"/>
-              </w:rPr>
-              <w:t>Namen</w:t>
-            </w:r>
-            <w:proofErr w:type="spellEnd"/>
-            <w:r>
-              <w:rPr>
-                <w:rFonts w:eastAsia="Times New Roman" w:cstheme="minorHAnsi"/>
-                <w:sz w:val="24"/>
-                <w:szCs w:val="24"/>
-                <w:lang w:eastAsia="en-GB"/>
-              </w:rPr>
-              <w:t xml:space="preserve">, datum, </w:t>
-            </w:r>
-            <w:proofErr w:type="spellStart"/>
-            <w:r>
-              <w:rPr>
-                <w:rFonts w:eastAsia="Times New Roman" w:cstheme="minorHAnsi"/>
-                <w:sz w:val="24"/>
-                <w:szCs w:val="24"/>
-                <w:lang w:eastAsia="en-GB"/>
-              </w:rPr>
-              <w:t>handtekening</w:t>
-            </w:r>
-            <w:proofErr w:type="spellEnd"/>
-          </w:p>
-        </w:tc>
-        <w:tc>
-          <w:tcPr>
-            <w:tcW w:w="4830" w:type="dxa"/>
-            <w:tcBorders>
-              <w:top w:val="single" w:sz="6" w:space="0" w:color="666666"/>
-              <w:left w:val="single" w:sz="6" w:space="0" w:color="666666"/>
-              <w:bottom w:val="single" w:sz="6" w:space="0" w:color="666666"/>
-              <w:right w:val="single" w:sz="6" w:space="0" w:color="666666"/>
-            </w:tcBorders>
-            <w:vAlign w:val="bottom"/>
-            <w:hideMark/>
-          </w:tcPr>
-          <w:p>
-            <w:pPr>
-              <w:spacing w:after="0" w:line="276" w:lineRule="auto"/>
-              <w:ind w:left="75" w:right="75"/>
-              <w:rPr>
-                <w:rFonts w:eastAsia="Times New Roman" w:cstheme="minorHAnsi"/>
-                <w:sz w:val="24"/>
-                <w:szCs w:val="24"/>
-                <w:lang w:eastAsia="en-GB"/>
-              </w:rPr>
-            </w:pPr>
-            <w:r>
-              <w:rPr>
-                <w:rFonts w:eastAsia="Times New Roman" w:cstheme="minorHAnsi"/>
-                <w:sz w:val="24"/>
-                <w:szCs w:val="24"/>
-                <w:lang w:eastAsia="en-GB"/>
-              </w:rPr>
-              <w:t> 1.    </w:t>
-            </w:r>
-            <w:r>
-              <w:rPr>
-                <w:rFonts w:eastAsia="Times New Roman" w:cstheme="minorHAnsi"/>
-                <w:b/>
-                <w:bCs/>
-                <w:sz w:val="24"/>
-                <w:szCs w:val="24"/>
-                <w:bdr w:val="none" w:sz="0" w:space="0" w:color="auto" w:frame="1"/>
-                <w:lang w:eastAsia="en-GB"/>
-              </w:rPr>
-              <w:t> </w:t>
+              <w:t>Noah 29/09/2022</w:t>
             </w:r>
           </w:p>
         </w:tc>
@@ -2893,6 +2467,15 @@
               </w:rPr>
               <w:t> 2.</w:t>
             </w:r>
+            <w:r>
+              <w:rPr>
+                <w:rFonts w:eastAsia="Times New Roman" w:cstheme="minorHAnsi"/>
+                <w:sz w:val="24"/>
+                <w:szCs w:val="24"/>
+                <w:lang w:eastAsia="en-GB"/>
+              </w:rPr>
+              <w:t xml:space="preserve"> Samuel 29/09/2022</w:t>
+            </w:r>
           </w:p>
         </w:tc>
       </w:tr>
@@ -2959,6 +2542,15 @@
                 <w:lang w:eastAsia="en-GB"/>
               </w:rPr>
               <w:t> 3.</w:t>
+            </w:r>
+            <w:r>
+              <w:rPr>
+                <w:rFonts w:eastAsia="Times New Roman" w:cstheme="minorHAnsi"/>
+                <w:sz w:val="24"/>
+                <w:szCs w:val="24"/>
+                <w:lang w:eastAsia="en-GB"/>
+              </w:rPr>
+              <w:t xml:space="preserve"> Melle 29/09/2022</w:t>
             </w:r>
           </w:p>
         </w:tc>

--- a/word-files/afspraken.docx
+++ b/word-files/afspraken.docx
@@ -1032,14 +1032,18 @@
               <w:ind w:left="75" w:right="75"/>
               <w:rPr>
                 <w:rFonts w:eastAsia="Times New Roman" w:cstheme="minorHAnsi"/>
-                <w:sz w:val="24"/>
-                <w:szCs w:val="24"/>
-                <w:lang w:val="nl-NL" w:eastAsia="en-GB"/>
-              </w:rPr>
-            </w:pPr>
-            <w:r>
-              <w:rPr>
-                <w:rFonts w:eastAsia="Times New Roman" w:cstheme="minorHAnsi"/>
+                <w:b/>
+                <w:bCs/>
+                <w:sz w:val="24"/>
+                <w:szCs w:val="24"/>
+                <w:lang w:val="nl-NL" w:eastAsia="en-GB"/>
+              </w:rPr>
+            </w:pPr>
+            <w:r>
+              <w:rPr>
+                <w:rFonts w:eastAsia="Times New Roman" w:cstheme="minorHAnsi"/>
+                <w:b/>
+                <w:bCs/>
                 <w:sz w:val="24"/>
                 <w:szCs w:val="24"/>
                 <w:lang w:val="nl-NL" w:eastAsia="en-GB"/>
@@ -1137,6 +1141,8 @@
             <w:r>
               <w:rPr>
                 <w:rFonts w:eastAsia="Times New Roman" w:cstheme="minorHAnsi"/>
+                <w:b/>
+                <w:bCs/>
                 <w:sz w:val="24"/>
                 <w:szCs w:val="24"/>
                 <w:lang w:val="nl-NL" w:eastAsia="en-GB"/>
@@ -1238,37 +1244,34 @@
               <w:ind w:left="75" w:right="75"/>
               <w:rPr>
                 <w:rFonts w:eastAsia="Times New Roman" w:cstheme="minorHAnsi"/>
-                <w:sz w:val="24"/>
-                <w:szCs w:val="24"/>
-                <w:lang w:val="nl-NL" w:eastAsia="en-GB"/>
-              </w:rPr>
-            </w:pPr>
-            <w:r>
-              <w:rPr>
-                <w:rFonts w:eastAsia="Times New Roman" w:cstheme="minorHAnsi"/>
-                <w:sz w:val="24"/>
-                <w:szCs w:val="24"/>
-                <w:lang w:val="nl-NL" w:eastAsia="en-GB"/>
-              </w:rPr>
-              <w:t>We doen niet officieel vergadere</w:t>
-            </w:r>
-            <w:r>
-              <w:rPr>
-                <w:rFonts w:eastAsia="Times New Roman" w:cstheme="minorHAnsi"/>
-                <w:sz w:val="24"/>
-                <w:szCs w:val="24"/>
-                <w:lang w:val="nl-NL" w:eastAsia="en-GB"/>
-              </w:rPr>
-              <w:t xml:space="preserve">n, wij doen i.p.v. </w:t>
-            </w:r>
-            <w:r>
-              <w:rPr>
-                <w:rFonts w:eastAsia="Times New Roman" w:cstheme="minorHAnsi"/>
-                <w:sz w:val="24"/>
-                <w:szCs w:val="24"/>
-                <w:lang w:val="nl-NL" w:eastAsia="en-GB"/>
-              </w:rPr>
-              <w:t>vergaderen een stand-up elke morgen</w:t>
+                <w:b/>
+                <w:bCs/>
+                <w:sz w:val="24"/>
+                <w:szCs w:val="24"/>
+                <w:lang w:val="nl-NL" w:eastAsia="en-GB"/>
+              </w:rPr>
+            </w:pPr>
+            <w:r>
+              <w:rPr>
+                <w:rFonts w:eastAsia="Times New Roman" w:cstheme="minorHAnsi"/>
+                <w:b/>
+                <w:bCs/>
+                <w:sz w:val="24"/>
+                <w:szCs w:val="24"/>
+                <w:lang w:val="nl-NL" w:eastAsia="en-GB"/>
+              </w:rPr>
+              <w:t xml:space="preserve">We </w:t>
+            </w:r>
+            <w:r>
+              <w:rPr>
+                <w:rFonts w:eastAsia="Times New Roman" w:cstheme="minorHAnsi"/>
+                <w:b/>
+                <w:bCs/>
+                <w:sz w:val="24"/>
+                <w:szCs w:val="24"/>
+                <w:lang w:val="nl-NL" w:eastAsia="en-GB"/>
+              </w:rPr>
+              <w:t>vergaderen niet officieel inplaats daarvan doen wij een stand-up.</w:t>
             </w:r>
           </w:p>
         </w:tc>
@@ -1415,28 +1418,23 @@
               <w:ind w:left="75" w:right="75"/>
               <w:rPr>
                 <w:rFonts w:eastAsia="Times New Roman" w:cstheme="minorHAnsi"/>
-                <w:sz w:val="24"/>
-                <w:szCs w:val="24"/>
-                <w:lang w:val="nl-NL" w:eastAsia="en-GB"/>
-              </w:rPr>
-            </w:pPr>
-            <w:r>
-              <w:rPr>
-                <w:rFonts w:eastAsia="Times New Roman" w:cstheme="minorHAnsi"/>
-                <w:sz w:val="24"/>
-                <w:szCs w:val="24"/>
-                <w:lang w:val="nl-NL" w:eastAsia="en-GB"/>
-              </w:rPr>
-              <w:t>Wij hebben op Microsoft teams een</w:t>
-            </w:r>
-            <w:r>
-              <w:rPr>
-                <w:rFonts w:eastAsia="Times New Roman" w:cstheme="minorHAnsi"/>
-                <w:sz w:val="24"/>
-                <w:szCs w:val="24"/>
-                <w:lang w:val="nl-NL" w:eastAsia="en-GB"/>
-              </w:rPr>
-              <w:t xml:space="preserve"> groep waar me met ons 4e kunnen communiceren</w:t>
+                <w:b/>
+                <w:bCs/>
+                <w:sz w:val="24"/>
+                <w:szCs w:val="24"/>
+                <w:lang w:val="nl-NL" w:eastAsia="en-GB"/>
+              </w:rPr>
+            </w:pPr>
+            <w:r>
+              <w:rPr>
+                <w:rFonts w:eastAsia="Times New Roman" w:cstheme="minorHAnsi"/>
+                <w:b/>
+                <w:bCs/>
+                <w:sz w:val="24"/>
+                <w:szCs w:val="24"/>
+                <w:lang w:val="nl-NL" w:eastAsia="en-GB"/>
+              </w:rPr>
+              <w:t>Wij hebben op Microsoft teams een groep waar me met ons 4e kunnen communiceren</w:t>
             </w:r>
           </w:p>
         </w:tc>
@@ -1524,19 +1522,45 @@
               <w:ind w:left="75" w:right="75"/>
               <w:rPr>
                 <w:rFonts w:eastAsia="Times New Roman" w:cstheme="minorHAnsi"/>
-                <w:sz w:val="24"/>
-                <w:szCs w:val="24"/>
-                <w:lang w:val="nl-NL" w:eastAsia="en-GB"/>
-              </w:rPr>
-            </w:pPr>
-            <w:r>
-              <w:rPr>
-                <w:rFonts w:eastAsia="Times New Roman" w:cstheme="minorHAnsi"/>
-                <w:sz w:val="24"/>
-                <w:szCs w:val="24"/>
-                <w:lang w:val="nl-NL" w:eastAsia="en-GB"/>
-              </w:rPr>
-              <w:t>Onze verwachten zijn dat iedereen er elke dag is als ze niet ziek zijn of andere zaken gebeurd zijn</w:t>
+                <w:b/>
+                <w:bCs/>
+                <w:sz w:val="24"/>
+                <w:szCs w:val="24"/>
+                <w:lang w:val="nl-NL" w:eastAsia="en-GB"/>
+              </w:rPr>
+            </w:pPr>
+            <w:r>
+              <w:rPr>
+                <w:rFonts w:eastAsia="Times New Roman" w:cstheme="minorHAnsi"/>
+                <w:b/>
+                <w:bCs/>
+                <w:sz w:val="24"/>
+                <w:szCs w:val="24"/>
+                <w:lang w:val="nl-NL" w:eastAsia="en-GB"/>
+              </w:rPr>
+              <w:t>Onze verwacht</w:t>
+            </w:r>
+            <w:r>
+              <w:rPr>
+                <w:rFonts w:eastAsia="Times New Roman" w:cstheme="minorHAnsi"/>
+                <w:b/>
+                <w:bCs/>
+                <w:sz w:val="24"/>
+                <w:szCs w:val="24"/>
+                <w:lang w:val="nl-NL" w:eastAsia="en-GB"/>
+              </w:rPr>
+              <w:t>ingen</w:t>
+            </w:r>
+            <w:r>
+              <w:rPr>
+                <w:rFonts w:eastAsia="Times New Roman" w:cstheme="minorHAnsi"/>
+                <w:b/>
+                <w:bCs/>
+                <w:sz w:val="24"/>
+                <w:szCs w:val="24"/>
+                <w:lang w:val="nl-NL" w:eastAsia="en-GB"/>
+              </w:rPr>
+              <w:t xml:space="preserve"> zijn dat iedereen er elke dag is als ze niet ziek zijn of andere zaken gebeurd zijn</w:t>
             </w:r>
           </w:p>
         </w:tc>
@@ -1624,14 +1648,18 @@
               <w:ind w:left="75" w:right="75"/>
               <w:rPr>
                 <w:rFonts w:eastAsia="Times New Roman" w:cstheme="minorHAnsi"/>
-                <w:sz w:val="24"/>
-                <w:szCs w:val="24"/>
-                <w:lang w:val="nl-NL" w:eastAsia="en-GB"/>
-              </w:rPr>
-            </w:pPr>
-            <w:r>
-              <w:rPr>
-                <w:rFonts w:eastAsia="Times New Roman" w:cstheme="minorHAnsi"/>
+                <w:b/>
+                <w:bCs/>
+                <w:sz w:val="24"/>
+                <w:szCs w:val="24"/>
+                <w:lang w:val="nl-NL" w:eastAsia="en-GB"/>
+              </w:rPr>
+            </w:pPr>
+            <w:r>
+              <w:rPr>
+                <w:rFonts w:eastAsia="Times New Roman" w:cstheme="minorHAnsi"/>
+                <w:b/>
+                <w:bCs/>
                 <w:sz w:val="24"/>
                 <w:szCs w:val="24"/>
                 <w:lang w:val="nl-NL" w:eastAsia="en-GB"/>
@@ -1694,6 +1722,8 @@
               <w:ind w:left="75" w:right="75"/>
               <w:rPr>
                 <w:rFonts w:eastAsia="Times New Roman" w:cstheme="minorHAnsi"/>
+                <w:b/>
+                <w:bCs/>
                 <w:sz w:val="24"/>
                 <w:szCs w:val="24"/>
                 <w:lang w:val="nl-NL" w:eastAsia="en-GB"/>
@@ -1724,32 +1754,35 @@
                 <w:szCs w:val="24"/>
                 <w:lang w:val="nl-NL" w:eastAsia="en-GB"/>
               </w:rPr>
-              <w:t>: wij werken met een waar</w:t>
-            </w:r>
-            <w:r>
-              <w:rPr>
-                <w:rFonts w:eastAsia="Times New Roman" w:cstheme="minorHAnsi"/>
-                <w:sz w:val="24"/>
-                <w:szCs w:val="24"/>
-                <w:lang w:val="nl-NL" w:eastAsia="en-GB"/>
-              </w:rPr>
-              <w:t>schuwings-systeem waar</w:t>
-            </w:r>
-          </w:p>
-          <w:p>
-            <w:pPr>
-              <w:spacing w:before="75" w:after="75" w:line="276" w:lineRule="auto"/>
-              <w:ind w:left="75" w:right="75"/>
-              <w:rPr>
-                <w:rFonts w:eastAsia="Times New Roman" w:cstheme="minorHAnsi"/>
-                <w:sz w:val="24"/>
-                <w:szCs w:val="24"/>
-                <w:lang w:val="nl-NL" w:eastAsia="en-GB"/>
-              </w:rPr>
-            </w:pPr>
-            <w:r>
-              <w:rPr>
-                <w:rFonts w:eastAsia="Times New Roman" w:cstheme="minorHAnsi"/>
+              <w:t>:</w:t>
+            </w:r>
+            <w:r>
+              <w:rPr>
+                <w:rFonts w:eastAsia="Times New Roman" w:cstheme="minorHAnsi"/>
+                <w:b/>
+                <w:bCs/>
+                <w:sz w:val="24"/>
+                <w:szCs w:val="24"/>
+                <w:lang w:val="nl-NL" w:eastAsia="en-GB"/>
+              </w:rPr>
+              <w:t xml:space="preserve"> wij werken met een waarschuwings-systeem waar</w:t>
+            </w:r>
+            <w:r>
+              <w:rPr>
+                <w:rFonts w:eastAsia="Times New Roman" w:cstheme="minorHAnsi"/>
+                <w:b/>
+                <w:bCs/>
+                <w:sz w:val="24"/>
+                <w:szCs w:val="24"/>
+                <w:lang w:val="nl-NL" w:eastAsia="en-GB"/>
+              </w:rPr>
+              <w:t xml:space="preserve">, </w:t>
+            </w:r>
+            <w:r>
+              <w:rPr>
+                <w:rFonts w:eastAsia="Times New Roman" w:cstheme="minorHAnsi"/>
+                <w:b/>
+                <w:bCs/>
                 <w:sz w:val="24"/>
                 <w:szCs w:val="24"/>
                 <w:lang w:val="nl-NL" w:eastAsia="en-GB"/>
